--- a/Game Dev 2/Assets/Level 2 fixes.docx
+++ b/Game Dev 2/Assets/Level 2 fixes.docx
@@ -46,8 +46,6 @@
       <w:r>
         <w:t>IMPORTANT BELOW, FIX NOW</w:t>
       </w:r>
-      <w:bookmarkStart w:id="0" w:name="_GoBack"/>
-      <w:bookmarkEnd w:id="0"/>
     </w:p>
     <w:p>
       <w:pPr>
@@ -215,6 +213,22 @@
       <w:r>
         <w:t xml:space="preserve">Can’t really test anything else, the aim and respawn issues are keeping me from playing effectively. </w:t>
       </w:r>
+    </w:p>
+    <w:p/>
+    <w:p>
+      <w:pPr>
+        <w:rPr>
+          <w:b/>
+        </w:rPr>
+      </w:pPr>
+      <w:bookmarkStart w:id="0" w:name="_GoBack"/>
+      <w:r>
+        <w:rPr>
+          <w:b/>
+        </w:rPr>
+        <w:t>These issues were just from one major bug, which has since been resolved.</w:t>
+      </w:r>
+      <w:bookmarkEnd w:id="0"/>
     </w:p>
     <w:sectPr>
       <w:pgSz w:w="12240" w:h="15840"/>
@@ -1396,7 +1410,7 @@
 </file>
 
 <file path=customXml/itemProps1.xml><?xml version="1.0" encoding="utf-8"?>
-<ds:datastoreItem xmlns:ds="http://schemas.openxmlformats.org/officeDocument/2006/customXml" ds:itemID="{45A05E84-4C2F-41B7-A481-C5086A7CCCF7}">
+<ds:datastoreItem xmlns:ds="http://schemas.openxmlformats.org/officeDocument/2006/customXml" ds:itemID="{6F4B6C59-ABD2-4D5D-B943-3C6C92D09916}">
   <ds:schemaRefs>
     <ds:schemaRef ds:uri="http://schemas.openxmlformats.org/officeDocument/2006/bibliography"/>
   </ds:schemaRefs>
